--- a/Data/Experiment Result/Power_demand_italy.docx
+++ b/Data/Experiment Result/Power_demand_italy.docx
@@ -90,19 +90,13 @@
         <w:pStyle w:val="ListParagraph"/>
       </w:pPr>
       <w:r>
-        <w:t xml:space="preserve">(0-15000), </w:t>
-      </w:r>
-      <w:r>
-        <w:t>405</w:t>
+        <w:t>(0-15000), 405</w:t>
       </w:r>
       <w:r>
         <w:t>000</w:t>
       </w:r>
       <w:r>
-        <w:t>, 100, 1, 2.0</w:t>
-      </w:r>
-      <w:r>
-        <w:t>, (</w:t>
+        <w:t>, 100, 1, 2.0, (</w:t>
       </w:r>
       <w:r>
         <w:t>5383-6009</w:t>
@@ -179,64 +173,30 @@
     <w:p>
       <w:pPr>
         <w:pStyle w:val="ListParagraph"/>
-        <w:numPr>
-          <w:ilvl w:val="0"/>
-          <w:numId w:val="2"/>
-        </w:numPr>
-        <w:rPr>
-          <w:b/>
-        </w:rPr>
-      </w:pPr>
-      <w:r>
-        <w:rPr>
-          <w:b/>
-        </w:rPr>
-        <w:t>VL with Extrem point: data length, ration, min length, k, alpha, anomalies, time</w:t>
-      </w:r>
-    </w:p>
-    <w:p>
-      <w:pPr>
-        <w:pStyle w:val="ListParagraph"/>
-      </w:pPr>
-      <w:r>
-        <w:t xml:space="preserve">(0-15000), </w:t>
-      </w:r>
-      <w:r>
-        <w:t>1.3, 2</w:t>
-      </w:r>
-      <w:bookmarkStart w:id="0" w:name="_GoBack"/>
-      <w:bookmarkEnd w:id="0"/>
+      </w:pPr>
+      <w:r>
+        <w:t>(0-</w:t>
+      </w:r>
+      <w:r>
+        <w:t>7000</w:t>
+      </w:r>
+      <w:r>
+        <w:t>), 15</w:t>
+      </w:r>
       <w:r>
         <w:t>0</w:t>
       </w:r>
       <w:r>
-        <w:t>, 1, 2.0, (5383-6009)(14246-14810), 00:01:13</w:t>
-      </w:r>
-    </w:p>
-    <w:p>
-      <w:pPr>
-        <w:pStyle w:val="ListParagraph"/>
-        <w:numPr>
-          <w:ilvl w:val="0"/>
-          <w:numId w:val="2"/>
-        </w:numPr>
-        <w:rPr>
-          <w:b/>
-        </w:rPr>
-      </w:pPr>
-      <w:r>
-        <w:rPr>
-          <w:b/>
-        </w:rPr>
-        <w:t>Hot Sax: data length, anomaly length, paa length, discord begin, time</w:t>
-      </w:r>
-    </w:p>
-    <w:p>
-      <w:pPr>
-        <w:pStyle w:val="ListParagraph"/>
-      </w:pPr>
-      <w:r>
-        <w:t>(0-15000), 1000, 100, 5434, 00:08:10</w:t>
+        <w:t>000</w:t>
+      </w:r>
+      <w:r>
+        <w:t>, 100, 1, 4</w:t>
+      </w:r>
+      <w:r>
+        <w:t>.0, (</w:t>
+      </w:r>
+      <w:r>
+        <w:t>5356-5771), 00:00:36</w:t>
       </w:r>
     </w:p>
     <w:p>
@@ -249,10 +209,10 @@
         </w:rPr>
         <w:lastRenderedPageBreak/>
         <w:drawing>
-          <wp:inline distT="0" distB="0" distL="0" distR="0" wp14:anchorId="5EAFBA40" wp14:editId="20F9B4EC">
+          <wp:inline distT="0" distB="0" distL="0" distR="0" wp14:anchorId="2536E053" wp14:editId="5C175014">
             <wp:extent cx="5943600" cy="3173730"/>
             <wp:effectExtent l="0" t="0" r="0" b="7620"/>
-            <wp:docPr id="1" name="Picture 1"/>
+            <wp:docPr id="9" name="Picture 9"/>
             <wp:cNvGraphicFramePr>
               <a:graphicFrameLocks xmlns:a="http://schemas.openxmlformats.org/drawingml/2006/main" noChangeAspect="1"/>
             </wp:cNvGraphicFramePr>
@@ -290,7 +250,28 @@
         <w:pStyle w:val="ListParagraph"/>
       </w:pPr>
       <w:r>
-        <w:t>(0-15000), 900, 100, 5464, 00:09:09</w:t>
+        <w:t>(0-7000</w:t>
+      </w:r>
+      <w:r>
+        <w:t>), 10</w:t>
+      </w:r>
+      <w:r>
+        <w:t>0</w:t>
+      </w:r>
+      <w:r>
+        <w:t>000</w:t>
+      </w:r>
+      <w:r>
+        <w:t>, 100, 1, 4.0, (</w:t>
+      </w:r>
+      <w:r>
+        <w:t>5331-5663</w:t>
+      </w:r>
+      <w:r>
+        <w:t>)</w:t>
+      </w:r>
+      <w:r>
+        <w:t>, 00:00:47</w:t>
       </w:r>
     </w:p>
     <w:p>
@@ -302,10 +283,10 @@
           <w:noProof/>
         </w:rPr>
         <w:drawing>
-          <wp:inline distT="0" distB="0" distL="0" distR="0" wp14:anchorId="65489AF7" wp14:editId="620C0145">
+          <wp:inline distT="0" distB="0" distL="0" distR="0" wp14:anchorId="1EB24D84" wp14:editId="5C47034F">
             <wp:extent cx="5943600" cy="3173730"/>
             <wp:effectExtent l="0" t="0" r="0" b="7620"/>
-            <wp:docPr id="3" name="Picture 3"/>
+            <wp:docPr id="10" name="Picture 10"/>
             <wp:cNvGraphicFramePr>
               <a:graphicFrameLocks xmlns:a="http://schemas.openxmlformats.org/drawingml/2006/main" noChangeAspect="1"/>
             </wp:cNvGraphicFramePr>
@@ -337,31 +318,43 @@
           </wp:inline>
         </w:drawing>
       </w:r>
-    </w:p>
-    <w:p>
-      <w:pPr>
-        <w:pStyle w:val="ListParagraph"/>
-      </w:pPr>
-      <w:r>
-        <w:t xml:space="preserve">(0-15000), </w:t>
-      </w:r>
-      <w:r>
-        <w:t>847</w:t>
-      </w:r>
-      <w:r>
-        <w:t xml:space="preserve">, </w:t>
-      </w:r>
-      <w:r>
-        <w:t>80, 5471</w:t>
-      </w:r>
-      <w:r>
-        <w:t>, 00:07</w:t>
-      </w:r>
-      <w:r>
-        <w:t>:</w:t>
-      </w:r>
-      <w:r>
-        <w:t>46</w:t>
+      <w:bookmarkStart w:id="0" w:name="_GoBack"/>
+      <w:bookmarkEnd w:id="0"/>
+    </w:p>
+    <w:p>
+      <w:pPr>
+        <w:pStyle w:val="ListParagraph"/>
+      </w:pPr>
+    </w:p>
+    <w:p>
+      <w:pPr>
+        <w:pStyle w:val="ListParagraph"/>
+      </w:pPr>
+    </w:p>
+    <w:p>
+      <w:pPr>
+        <w:pStyle w:val="ListParagraph"/>
+        <w:numPr>
+          <w:ilvl w:val="0"/>
+          <w:numId w:val="2"/>
+        </w:numPr>
+        <w:rPr>
+          <w:b/>
+        </w:rPr>
+      </w:pPr>
+      <w:r>
+        <w:rPr>
+          <w:b/>
+        </w:rPr>
+        <w:t>VL with Extrem point: data length, ration, min length, k, alpha, anomalies, time</w:t>
+      </w:r>
+    </w:p>
+    <w:p>
+      <w:pPr>
+        <w:pStyle w:val="ListParagraph"/>
+      </w:pPr>
+      <w:r>
+        <w:t>(0-7000), 1.8,20,1,3,(5383-5719),00:01:25</w:t>
       </w:r>
     </w:p>
     <w:p>
@@ -373,6 +366,193 @@
           <w:noProof/>
         </w:rPr>
         <w:lastRenderedPageBreak/>
+        <w:drawing>
+          <wp:inline distT="0" distB="0" distL="0" distR="0" wp14:anchorId="091883EF" wp14:editId="6477AB74">
+            <wp:extent cx="5943600" cy="3173730"/>
+            <wp:effectExtent l="0" t="0" r="0" b="7620"/>
+            <wp:docPr id="6" name="Picture 6"/>
+            <wp:cNvGraphicFramePr>
+              <a:graphicFrameLocks xmlns:a="http://schemas.openxmlformats.org/drawingml/2006/main" noChangeAspect="1"/>
+            </wp:cNvGraphicFramePr>
+            <a:graphic xmlns:a="http://schemas.openxmlformats.org/drawingml/2006/main">
+              <a:graphicData uri="http://schemas.openxmlformats.org/drawingml/2006/picture">
+                <pic:pic xmlns:pic="http://schemas.openxmlformats.org/drawingml/2006/picture">
+                  <pic:nvPicPr>
+                    <pic:cNvPr id="0" name=""/>
+                    <pic:cNvPicPr/>
+                  </pic:nvPicPr>
+                  <pic:blipFill>
+                    <a:blip r:embed="rId10"/>
+                    <a:stretch>
+                      <a:fillRect/>
+                    </a:stretch>
+                  </pic:blipFill>
+                  <pic:spPr>
+                    <a:xfrm>
+                      <a:off x="0" y="0"/>
+                      <a:ext cx="5943600" cy="3173730"/>
+                    </a:xfrm>
+                    <a:prstGeom prst="rect">
+                      <a:avLst/>
+                    </a:prstGeom>
+                  </pic:spPr>
+                </pic:pic>
+              </a:graphicData>
+            </a:graphic>
+          </wp:inline>
+        </w:drawing>
+      </w:r>
+    </w:p>
+    <w:p>
+      <w:pPr>
+        <w:pStyle w:val="ListParagraph"/>
+        <w:numPr>
+          <w:ilvl w:val="0"/>
+          <w:numId w:val="2"/>
+        </w:numPr>
+        <w:rPr>
+          <w:b/>
+        </w:rPr>
+      </w:pPr>
+      <w:r>
+        <w:rPr>
+          <w:b/>
+        </w:rPr>
+        <w:t>Hot Sax: data length, anomaly length, paa length, discord begin, time</w:t>
+      </w:r>
+    </w:p>
+    <w:p>
+      <w:pPr>
+        <w:pStyle w:val="ListParagraph"/>
+      </w:pPr>
+      <w:r>
+        <w:t>(0-15000), 1000, 100, 5434, 00:08:10</w:t>
+      </w:r>
+    </w:p>
+    <w:p>
+      <w:pPr>
+        <w:pStyle w:val="ListParagraph"/>
+      </w:pPr>
+      <w:r>
+        <w:rPr>
+          <w:noProof/>
+        </w:rPr>
+        <w:drawing>
+          <wp:inline distT="0" distB="0" distL="0" distR="0" wp14:anchorId="5EAFBA40" wp14:editId="20F9B4EC">
+            <wp:extent cx="5943600" cy="3173730"/>
+            <wp:effectExtent l="0" t="0" r="0" b="7620"/>
+            <wp:docPr id="1" name="Picture 1"/>
+            <wp:cNvGraphicFramePr>
+              <a:graphicFrameLocks xmlns:a="http://schemas.openxmlformats.org/drawingml/2006/main" noChangeAspect="1"/>
+            </wp:cNvGraphicFramePr>
+            <a:graphic xmlns:a="http://schemas.openxmlformats.org/drawingml/2006/main">
+              <a:graphicData uri="http://schemas.openxmlformats.org/drawingml/2006/picture">
+                <pic:pic xmlns:pic="http://schemas.openxmlformats.org/drawingml/2006/picture">
+                  <pic:nvPicPr>
+                    <pic:cNvPr id="0" name=""/>
+                    <pic:cNvPicPr/>
+                  </pic:nvPicPr>
+                  <pic:blipFill>
+                    <a:blip r:embed="rId11"/>
+                    <a:stretch>
+                      <a:fillRect/>
+                    </a:stretch>
+                  </pic:blipFill>
+                  <pic:spPr>
+                    <a:xfrm>
+                      <a:off x="0" y="0"/>
+                      <a:ext cx="5943600" cy="3173730"/>
+                    </a:xfrm>
+                    <a:prstGeom prst="rect">
+                      <a:avLst/>
+                    </a:prstGeom>
+                  </pic:spPr>
+                </pic:pic>
+              </a:graphicData>
+            </a:graphic>
+          </wp:inline>
+        </w:drawing>
+      </w:r>
+    </w:p>
+    <w:p>
+      <w:pPr>
+        <w:pStyle w:val="ListParagraph"/>
+      </w:pPr>
+      <w:r>
+        <w:t>(0-15000), 900, 100, 5464, 00:09:09</w:t>
+      </w:r>
+    </w:p>
+    <w:p>
+      <w:pPr>
+        <w:pStyle w:val="ListParagraph"/>
+      </w:pPr>
+      <w:r>
+        <w:rPr>
+          <w:noProof/>
+        </w:rPr>
+        <w:lastRenderedPageBreak/>
+        <w:drawing>
+          <wp:inline distT="0" distB="0" distL="0" distR="0" wp14:anchorId="65489AF7" wp14:editId="620C0145">
+            <wp:extent cx="5943600" cy="3173730"/>
+            <wp:effectExtent l="0" t="0" r="0" b="7620"/>
+            <wp:docPr id="3" name="Picture 3"/>
+            <wp:cNvGraphicFramePr>
+              <a:graphicFrameLocks xmlns:a="http://schemas.openxmlformats.org/drawingml/2006/main" noChangeAspect="1"/>
+            </wp:cNvGraphicFramePr>
+            <a:graphic xmlns:a="http://schemas.openxmlformats.org/drawingml/2006/main">
+              <a:graphicData uri="http://schemas.openxmlformats.org/drawingml/2006/picture">
+                <pic:pic xmlns:pic="http://schemas.openxmlformats.org/drawingml/2006/picture">
+                  <pic:nvPicPr>
+                    <pic:cNvPr id="0" name=""/>
+                    <pic:cNvPicPr/>
+                  </pic:nvPicPr>
+                  <pic:blipFill>
+                    <a:blip r:embed="rId12"/>
+                    <a:stretch>
+                      <a:fillRect/>
+                    </a:stretch>
+                  </pic:blipFill>
+                  <pic:spPr>
+                    <a:xfrm>
+                      <a:off x="0" y="0"/>
+                      <a:ext cx="5943600" cy="3173730"/>
+                    </a:xfrm>
+                    <a:prstGeom prst="rect">
+                      <a:avLst/>
+                    </a:prstGeom>
+                  </pic:spPr>
+                </pic:pic>
+              </a:graphicData>
+            </a:graphic>
+          </wp:inline>
+        </w:drawing>
+      </w:r>
+    </w:p>
+    <w:p>
+      <w:pPr>
+        <w:pStyle w:val="ListParagraph"/>
+      </w:pPr>
+      <w:r>
+        <w:t>(0-15000), 847, 80, 5471</w:t>
+      </w:r>
+      <w:r>
+        <w:t>, 00:07</w:t>
+      </w:r>
+      <w:r>
+        <w:t>:</w:t>
+      </w:r>
+      <w:r>
+        <w:t>46</w:t>
+      </w:r>
+    </w:p>
+    <w:p>
+      <w:pPr>
+        <w:pStyle w:val="ListParagraph"/>
+      </w:pPr>
+      <w:r>
+        <w:rPr>
+          <w:noProof/>
+        </w:rPr>
         <w:drawing>
           <wp:inline distT="0" distB="0" distL="0" distR="0" wp14:anchorId="2EE242E5" wp14:editId="599B8953">
             <wp:extent cx="5943600" cy="3173730"/>
@@ -389,7 +569,140 @@
                     <pic:cNvPicPr/>
                   </pic:nvPicPr>
                   <pic:blipFill>
-                    <a:blip r:embed="rId10"/>
+                    <a:blip r:embed="rId13"/>
+                    <a:stretch>
+                      <a:fillRect/>
+                    </a:stretch>
+                  </pic:blipFill>
+                  <pic:spPr>
+                    <a:xfrm>
+                      <a:off x="0" y="0"/>
+                      <a:ext cx="5943600" cy="3173730"/>
+                    </a:xfrm>
+                    <a:prstGeom prst="rect">
+                      <a:avLst/>
+                    </a:prstGeom>
+                  </pic:spPr>
+                </pic:pic>
+              </a:graphicData>
+            </a:graphic>
+          </wp:inline>
+        </w:drawing>
+      </w:r>
+    </w:p>
+    <w:p>
+      <w:pPr>
+        <w:pStyle w:val="ListParagraph"/>
+      </w:pPr>
+      <w:r>
+        <w:t>(0-700</w:t>
+      </w:r>
+      <w:r>
+        <w:t>0</w:t>
+      </w:r>
+      <w:r>
+        <w:t>), 300, 30, 5343, 00:01</w:t>
+      </w:r>
+      <w:r>
+        <w:t>:</w:t>
+      </w:r>
+      <w:r>
+        <w:t>42</w:t>
+      </w:r>
+    </w:p>
+    <w:p>
+      <w:pPr>
+        <w:pStyle w:val="ListParagraph"/>
+      </w:pPr>
+      <w:r>
+        <w:rPr>
+          <w:noProof/>
+        </w:rPr>
+        <w:lastRenderedPageBreak/>
+        <w:drawing>
+          <wp:inline distT="0" distB="0" distL="0" distR="0" wp14:anchorId="7CF10D27" wp14:editId="6448A2FF">
+            <wp:extent cx="5943600" cy="3173730"/>
+            <wp:effectExtent l="0" t="0" r="0" b="7620"/>
+            <wp:docPr id="7" name="Picture 7"/>
+            <wp:cNvGraphicFramePr>
+              <a:graphicFrameLocks xmlns:a="http://schemas.openxmlformats.org/drawingml/2006/main" noChangeAspect="1"/>
+            </wp:cNvGraphicFramePr>
+            <a:graphic xmlns:a="http://schemas.openxmlformats.org/drawingml/2006/main">
+              <a:graphicData uri="http://schemas.openxmlformats.org/drawingml/2006/picture">
+                <pic:pic xmlns:pic="http://schemas.openxmlformats.org/drawingml/2006/picture">
+                  <pic:nvPicPr>
+                    <pic:cNvPr id="0" name=""/>
+                    <pic:cNvPicPr/>
+                  </pic:nvPicPr>
+                  <pic:blipFill>
+                    <a:blip r:embed="rId14"/>
+                    <a:stretch>
+                      <a:fillRect/>
+                    </a:stretch>
+                  </pic:blipFill>
+                  <pic:spPr>
+                    <a:xfrm>
+                      <a:off x="0" y="0"/>
+                      <a:ext cx="5943600" cy="3173730"/>
+                    </a:xfrm>
+                    <a:prstGeom prst="rect">
+                      <a:avLst/>
+                    </a:prstGeom>
+                  </pic:spPr>
+                </pic:pic>
+              </a:graphicData>
+            </a:graphic>
+          </wp:inline>
+        </w:drawing>
+      </w:r>
+    </w:p>
+    <w:p>
+      <w:pPr>
+        <w:pStyle w:val="ListParagraph"/>
+      </w:pPr>
+    </w:p>
+    <w:p>
+      <w:pPr>
+        <w:pStyle w:val="ListParagraph"/>
+      </w:pPr>
+      <w:r>
+        <w:t>(0-7000</w:t>
+      </w:r>
+      <w:r>
+        <w:t>), 250, 25, 535</w:t>
+      </w:r>
+      <w:r>
+        <w:t>3, 00:01:</w:t>
+      </w:r>
+      <w:r>
+        <w:t>31</w:t>
+      </w:r>
+    </w:p>
+    <w:p>
+      <w:pPr>
+        <w:pStyle w:val="ListParagraph"/>
+      </w:pPr>
+      <w:r>
+        <w:rPr>
+          <w:noProof/>
+        </w:rPr>
+        <w:drawing>
+          <wp:inline distT="0" distB="0" distL="0" distR="0" wp14:anchorId="5BA7301C" wp14:editId="3E5F4641">
+            <wp:extent cx="5943600" cy="3173730"/>
+            <wp:effectExtent l="0" t="0" r="0" b="7620"/>
+            <wp:docPr id="8" name="Picture 8"/>
+            <wp:cNvGraphicFramePr>
+              <a:graphicFrameLocks xmlns:a="http://schemas.openxmlformats.org/drawingml/2006/main" noChangeAspect="1"/>
+            </wp:cNvGraphicFramePr>
+            <a:graphic xmlns:a="http://schemas.openxmlformats.org/drawingml/2006/main">
+              <a:graphicData uri="http://schemas.openxmlformats.org/drawingml/2006/picture">
+                <pic:pic xmlns:pic="http://schemas.openxmlformats.org/drawingml/2006/picture">
+                  <pic:nvPicPr>
+                    <pic:cNvPr id="0" name=""/>
+                    <pic:cNvPicPr/>
+                  </pic:nvPicPr>
+                  <pic:blipFill>
+                    <a:blip r:embed="rId15"/>
                     <a:stretch>
                       <a:fillRect/>
                     </a:stretch>
